--- a/03_Linux kernel/05_VFS.docx
+++ b/03_Linux kernel/05_VFS.docx
@@ -157,8 +157,6 @@
       <w:r>
         <w:t>oit être un multiple du secteur.</w:t>
       </w:r>
-      <w:bookmarkStart w:id="0" w:name="_GoBack"/>
-      <w:bookmarkEnd w:id="0"/>
     </w:p>
     <w:p>
       <w:pPr>
@@ -167,12 +165,14 @@
           <w:b/>
         </w:rPr>
       </w:pPr>
+      <w:proofErr w:type="spellStart"/>
       <w:r>
         <w:rPr>
           <w:b/>
         </w:rPr>
         <w:t>Superbloc</w:t>
       </w:r>
+      <w:proofErr w:type="spellEnd"/>
     </w:p>
     <w:p>
       <w:pPr>
@@ -490,6 +490,19 @@
     </w:p>
     <w:p>
       <w:pPr>
+        <w:rPr>
+          <w:u w:val="single"/>
+        </w:rPr>
+      </w:pPr>
+      <w:r>
+        <w:rPr>
+          <w:u w:val="single"/>
+        </w:rPr>
+        <w:br w:type="page"/>
+      </w:r>
+    </w:p>
+    <w:p>
+      <w:pPr>
         <w:tabs>
           <w:tab w:val="left" w:pos="708"/>
           <w:tab w:val="left" w:pos="1416"/>
@@ -510,10 +523,13 @@
           <w:u w:val="single"/>
         </w:rPr>
       </w:pPr>
+      <w:bookmarkStart w:id="0" w:name="_GoBack"/>
+      <w:bookmarkEnd w:id="0"/>
       <w:r>
         <w:rPr>
           <w:u w:val="single"/>
         </w:rPr>
+        <w:lastRenderedPageBreak/>
         <w:t xml:space="preserve">Exécutable : </w:t>
       </w:r>
     </w:p>
@@ -545,7 +561,20 @@
         </w:rPr>
       </w:pPr>
       <w:r>
-        <w:t xml:space="preserve">SUID : permet d’endosser les droits du owner </w:t>
+        <w:t xml:space="preserve">SUID : permet d’endosser les droits </w:t>
+      </w:r>
+      <w:proofErr w:type="gramStart"/>
+      <w:r>
+        <w:t xml:space="preserve">du </w:t>
+      </w:r>
+      <w:proofErr w:type="spellStart"/>
+      <w:r>
+        <w:t>owner</w:t>
+      </w:r>
+      <w:proofErr w:type="spellEnd"/>
+      <w:proofErr w:type="gramEnd"/>
+      <w:r>
+        <w:t xml:space="preserve"> </w:t>
       </w:r>
     </w:p>
     <w:p>
@@ -576,7 +605,6 @@
         </w:rPr>
       </w:pPr>
       <w:r>
-        <w:lastRenderedPageBreak/>
         <w:t>SGID : permet d’endosser les droits du groupe</w:t>
       </w:r>
     </w:p>
@@ -607,8 +635,13 @@
           <w:u w:val="single"/>
         </w:rPr>
       </w:pPr>
-      <w:r>
-        <w:t>Sticky : permet de conserver en RAM après extinction mais obsolète</w:t>
+      <w:proofErr w:type="spellStart"/>
+      <w:r>
+        <w:t>Sticky</w:t>
+      </w:r>
+      <w:proofErr w:type="spellEnd"/>
+      <w:r>
+        <w:t> : permet de conserver en RAM après extinction mais obsolète</w:t>
       </w:r>
     </w:p>
     <w:p/>
